--- a/ePortfolio.docx
+++ b/ePortfolio.docx
@@ -1,6 +1,6 @@
 
 <file path=word/document.xml><?xml version="1.0" encoding="utf-8"?>
-<w:document xmlns:wpc="http://schemas.microsoft.com/office/word/2010/wordprocessingCanvas" xmlns:cx="http://schemas.microsoft.com/office/drawing/2014/chartex" xmlns:cx1="http://schemas.microsoft.com/office/drawing/2015/9/8/chartex" xmlns:cx2="http://schemas.microsoft.com/office/drawing/2015/10/21/chartex" xmlns:cx3="http://schemas.microsoft.com/office/drawing/2016/5/9/chartex" xmlns:cx4="http://schemas.microsoft.com/office/drawing/2016/5/10/chartex" xmlns:cx5="http://schemas.microsoft.com/office/drawing/2016/5/11/chartex" xmlns:cx6="http://schemas.microsoft.com/office/drawing/2016/5/12/chartex" xmlns:cx7="http://schemas.microsoft.com/office/drawing/2016/5/13/chartex" xmlns:cx8="http://schemas.microsoft.com/office/drawing/2016/5/14/chartex" xmlns:mc="http://schemas.openxmlformats.org/markup-compatibility/2006" xmlns:aink="http://schemas.microsoft.com/office/drawing/2016/ink" xmlns:am3d="http://schemas.microsoft.com/office/drawing/2017/model3d" xmlns:o="urn:schemas-microsoft-com:office:office" xmlns:r="http://schemas.openxmlformats.org/officeDocument/2006/relationships" xmlns:m="http://schemas.openxmlformats.org/officeDocument/2006/math" xmlns:v="urn:schemas-microsoft-com:vml" xmlns:wp14="http://schemas.microsoft.com/office/word/2010/wordprocessingDrawing" xmlns:wp="http://schemas.openxmlformats.org/drawingml/2006/wordprocessingDrawing" xmlns:w10="urn:schemas-microsoft-com:office:word" xmlns:w="http://schemas.openxmlformats.org/wordprocessingml/2006/main" xmlns:w14="http://schemas.microsoft.com/office/word/2010/wordml" xmlns:w15="http://schemas.microsoft.com/office/word/2012/wordml" xmlns:w16se="http://schemas.microsoft.com/office/word/2015/wordml/symex" xmlns:wpg="http://schemas.microsoft.com/office/word/2010/wordprocessingGroup" xmlns:wpi="http://schemas.microsoft.com/office/word/2010/wordprocessingInk" xmlns:wne="http://schemas.microsoft.com/office/word/2006/wordml" xmlns:wps="http://schemas.microsoft.com/office/word/2010/wordprocessingShape" mc:Ignorable="w14 w15 w16se wp14">
+<w:document xmlns:wpc="http://schemas.microsoft.com/office/word/2010/wordprocessingCanvas" xmlns:cx="http://schemas.microsoft.com/office/drawing/2014/chartex" xmlns:cx1="http://schemas.microsoft.com/office/drawing/2015/9/8/chartex" xmlns:mc="http://schemas.openxmlformats.org/markup-compatibility/2006" xmlns:o="urn:schemas-microsoft-com:office:office" xmlns:r="http://schemas.openxmlformats.org/officeDocument/2006/relationships" xmlns:m="http://schemas.openxmlformats.org/officeDocument/2006/math" xmlns:v="urn:schemas-microsoft-com:vml" xmlns:wp14="http://schemas.microsoft.com/office/word/2010/wordprocessingDrawing" xmlns:wp="http://schemas.openxmlformats.org/drawingml/2006/wordprocessingDrawing" xmlns:w10="urn:schemas-microsoft-com:office:word" xmlns:w="http://schemas.openxmlformats.org/wordprocessingml/2006/main" xmlns:w14="http://schemas.microsoft.com/office/word/2010/wordml" xmlns:w15="http://schemas.microsoft.com/office/word/2012/wordml" xmlns:w16se="http://schemas.microsoft.com/office/word/2015/wordml/symex" xmlns:wpg="http://schemas.microsoft.com/office/word/2010/wordprocessingGroup" xmlns:wpi="http://schemas.microsoft.com/office/word/2010/wordprocessingInk" xmlns:wne="http://schemas.microsoft.com/office/word/2006/wordml" xmlns:wps="http://schemas.microsoft.com/office/word/2010/wordprocessingShape" mc:Ignorable="w14 w15 w16se wp14">
   <w:body>
     <w:p>
       <w:pPr>
@@ -45,6 +45,15 @@
         </w:rPr>
         <w:t>Requirements Development and Management</w:t>
       </w:r>
+      <w:r>
+        <w:rPr>
+          <w:rFonts w:ascii="Calibri" w:hAnsi="Calibri" w:cs="Calibri"/>
+          <w:sz w:val="30"/>
+          <w:szCs w:val="30"/>
+          <w:lang w:val="en-US" w:eastAsia="ja-JP"/>
+        </w:rPr>
+        <w:t>**</w:t>
+      </w:r>
     </w:p>
     <w:p>
       <w:pPr>
@@ -66,6 +75,15 @@
         </w:rPr>
         <w:t>Design &amp; Development</w:t>
       </w:r>
+      <w:r>
+        <w:rPr>
+          <w:rFonts w:ascii="Calibri" w:hAnsi="Calibri" w:cs="Calibri"/>
+          <w:sz w:val="30"/>
+          <w:szCs w:val="30"/>
+          <w:lang w:val="en-US" w:eastAsia="ja-JP"/>
+        </w:rPr>
+        <w:t>**</w:t>
+      </w:r>
     </w:p>
     <w:p>
       <w:pPr>
@@ -73,6 +91,7 @@
           <w:rFonts w:ascii="Calibri" w:hAnsi="Calibri" w:cs="Calibri"/>
           <w:b/>
           <w:bCs/>
+          <w:strike/>
           <w:sz w:val="30"/>
           <w:szCs w:val="30"/>
           <w:lang w:val="en-US" w:eastAsia="ja-JP"/>
@@ -81,6 +100,7 @@
       <w:r>
         <w:rPr>
           <w:rFonts w:ascii="Calibri" w:hAnsi="Calibri" w:cs="Calibri"/>
+          <w:strike/>
           <w:sz w:val="30"/>
           <w:szCs w:val="30"/>
           <w:lang w:val="en-US" w:eastAsia="ja-JP"/>
@@ -94,6 +114,7 @@
           <w:rFonts w:ascii="Calibri" w:hAnsi="Calibri" w:cs="Calibri"/>
           <w:b/>
           <w:bCs/>
+          <w:strike/>
           <w:sz w:val="30"/>
           <w:szCs w:val="30"/>
           <w:lang w:val="en-US" w:eastAsia="ja-JP"/>
@@ -102,6 +123,7 @@
       <w:r>
         <w:rPr>
           <w:rFonts w:ascii="Calibri" w:hAnsi="Calibri" w:cs="Calibri"/>
+          <w:strike/>
           <w:sz w:val="30"/>
           <w:szCs w:val="30"/>
           <w:lang w:val="en-US" w:eastAsia="ja-JP"/>
@@ -115,6 +137,7 @@
           <w:rFonts w:ascii="Calibri" w:hAnsi="Calibri" w:cs="Calibri"/>
           <w:b/>
           <w:bCs/>
+          <w:strike/>
           <w:sz w:val="30"/>
           <w:szCs w:val="30"/>
           <w:lang w:val="en-US" w:eastAsia="ja-JP"/>
@@ -123,11 +146,22 @@
       <w:r>
         <w:rPr>
           <w:rFonts w:ascii="Calibri" w:hAnsi="Calibri" w:cs="Calibri"/>
+          <w:strike/>
           <w:sz w:val="30"/>
           <w:szCs w:val="30"/>
           <w:lang w:val="en-US" w:eastAsia="ja-JP"/>
         </w:rPr>
         <w:t>Project Management</w:t>
+      </w:r>
+      <w:r>
+        <w:rPr>
+          <w:rFonts w:ascii="Calibri" w:hAnsi="Calibri" w:cs="Calibri"/>
+          <w:strike/>
+          <w:sz w:val="30"/>
+          <w:szCs w:val="30"/>
+          <w:lang w:val="en-US" w:eastAsia="ja-JP"/>
+        </w:rPr>
+        <w:t>*</w:t>
       </w:r>
     </w:p>
     <w:p>
@@ -224,6 +258,7 @@
           <w:rFonts w:ascii="Calibri" w:hAnsi="Calibri" w:cs="Calibri"/>
           <w:b/>
           <w:bCs/>
+          <w:strike/>
           <w:sz w:val="30"/>
           <w:szCs w:val="30"/>
           <w:lang w:val="en-US" w:eastAsia="ja-JP"/>
@@ -232,11 +267,22 @@
       <w:r>
         <w:rPr>
           <w:rFonts w:ascii="Calibri" w:hAnsi="Calibri" w:cs="Calibri"/>
+          <w:strike/>
           <w:sz w:val="30"/>
           <w:szCs w:val="30"/>
           <w:lang w:val="en-US" w:eastAsia="ja-JP"/>
         </w:rPr>
         <w:t>Network easily with other people</w:t>
+      </w:r>
+      <w:r>
+        <w:rPr>
+          <w:rFonts w:ascii="Calibri" w:hAnsi="Calibri" w:cs="Calibri"/>
+          <w:strike/>
+          <w:sz w:val="30"/>
+          <w:szCs w:val="30"/>
+          <w:lang w:val="en-US" w:eastAsia="ja-JP"/>
+        </w:rPr>
+        <w:t>*(not so good with superiors)</w:t>
       </w:r>
     </w:p>
     <w:p>
@@ -320,11 +366,71 @@
       <w:r>
         <w:rPr>
           <w:rFonts w:ascii="Calibri" w:hAnsi="Calibri" w:cs="Calibri"/>
-          <w:sz w:val="30"/>
-          <w:szCs w:val="30"/>
-          <w:lang w:val="en-US" w:eastAsia="ja-JP"/>
-        </w:rPr>
-        <w:t>Defend an argument using logical/systematic evidenced based thinking learn both independently and co-operatively</w:t>
+          <w:strike/>
+          <w:sz w:val="30"/>
+          <w:szCs w:val="30"/>
+          <w:lang w:val="en-US" w:eastAsia="ja-JP"/>
+        </w:rPr>
+        <w:t>Defend an argument using logical/systematic evidenced based thinking</w:t>
+      </w:r>
+      <w:r>
+        <w:rPr>
+          <w:rFonts w:ascii="Calibri" w:hAnsi="Calibri" w:cs="Calibri"/>
+          <w:strike/>
+          <w:sz w:val="30"/>
+          <w:szCs w:val="30"/>
+          <w:lang w:val="en-US" w:eastAsia="ja-JP"/>
+        </w:rPr>
+        <w:t>*</w:t>
+      </w:r>
+      <w:r>
+        <w:rPr>
+          <w:rFonts w:ascii="Calibri" w:hAnsi="Calibri" w:cs="Calibri"/>
+          <w:strike/>
+          <w:sz w:val="30"/>
+          <w:szCs w:val="30"/>
+          <w:lang w:val="en-US" w:eastAsia="ja-JP"/>
+        </w:rPr>
+        <w:t xml:space="preserve"> learn both independently and co-operatively</w:t>
+      </w:r>
+      <w:r>
+        <w:rPr>
+          <w:rFonts w:ascii="Calibri" w:hAnsi="Calibri" w:cs="Calibri"/>
+          <w:strike/>
+          <w:sz w:val="30"/>
+          <w:szCs w:val="30"/>
+          <w:lang w:val="en-US" w:eastAsia="ja-JP"/>
+        </w:rPr>
+        <w:t>*</w:t>
+      </w:r>
+      <w:r>
+        <w:rPr>
+          <w:rFonts w:ascii="Times" w:hAnsi="Times" w:cs="Times"/>
+          <w:strike/>
+          <w:szCs w:val="24"/>
+          <w:lang w:val="en-US" w:eastAsia="ja-JP"/>
+        </w:rPr>
+        <w:br/>
+      </w:r>
+      <w:r>
+        <w:rPr>
+          <w:rFonts w:ascii="Calibri" w:hAnsi="Calibri" w:cs="Calibri"/>
+          <w:strike/>
+          <w:sz w:val="30"/>
+          <w:szCs w:val="30"/>
+          <w:lang w:val="en-US" w:eastAsia="ja-JP"/>
+        </w:rPr>
+        <w:t>learn from a range of situations and apply in a variety of contexts</w:t>
+      </w:r>
+      <w:r>
+        <w:rPr>
+          <w:rFonts w:ascii="Calibri" w:hAnsi="Calibri" w:cs="Calibri"/>
+          <w:strike/>
+          <w:sz w:val="30"/>
+          <w:szCs w:val="30"/>
+          <w:lang w:val="en-US" w:eastAsia="ja-JP"/>
+        </w:rPr>
+        <w:t>*</w:t>
       </w:r>
       <w:r>
         <w:rPr>
@@ -341,7 +447,63 @@
           <w:szCs w:val="30"/>
           <w:lang w:val="en-US" w:eastAsia="ja-JP"/>
         </w:rPr>
-        <w:t>learn from a range of situations and apply in a variety of contexts</w:t>
+        <w:t xml:space="preserve">manage and </w:t>
+      </w:r>
+      <w:r>
+        <w:rPr>
+          <w:rFonts w:ascii="Calibri" w:hAnsi="Calibri" w:cs="Calibri"/>
+          <w:sz w:val="30"/>
+          <w:szCs w:val="30"/>
+          <w:lang w:val="en-US" w:eastAsia="ja-JP"/>
+        </w:rPr>
+        <w:t>prioritiz</w:t>
+      </w:r>
+      <w:r>
+        <w:rPr>
+          <w:rFonts w:ascii="Calibri" w:hAnsi="Calibri" w:cs="Calibri"/>
+          <w:sz w:val="30"/>
+          <w:szCs w:val="30"/>
+          <w:lang w:val="en-US" w:eastAsia="ja-JP"/>
+        </w:rPr>
+        <w:t>e time to meet deadlines</w:t>
+      </w:r>
+      <w:r>
+        <w:rPr>
+          <w:rFonts w:ascii="Calibri" w:hAnsi="Calibri" w:cs="Calibri"/>
+          <w:sz w:val="30"/>
+          <w:szCs w:val="30"/>
+          <w:lang w:val="en-US" w:eastAsia="ja-JP"/>
+        </w:rPr>
+        <w:t xml:space="preserve"> </w:t>
+      </w:r>
+      <w:r>
+        <w:rPr>
+          <w:rFonts w:ascii="Calibri" w:hAnsi="Calibri" w:cs="Calibri"/>
+          <w:i/>
+          <w:sz w:val="30"/>
+          <w:szCs w:val="30"/>
+          <w:lang w:val="en-US" w:eastAsia="ja-JP"/>
+        </w:rPr>
+        <w:t>(PERT)?</w:t>
+      </w:r>
+      <w:r>
+        <w:rPr>
+          <w:rFonts w:ascii="Calibri" w:hAnsi="Calibri" w:cs="Calibri"/>
+          <w:i/>
+          <w:sz w:val="30"/>
+          <w:szCs w:val="30"/>
+          <w:lang w:val="en-US" w:eastAsia="ja-JP"/>
+        </w:rPr>
+        <w:t xml:space="preserve"> </w:t>
+      </w:r>
+      <w:r>
+        <w:rPr>
+          <w:rFonts w:ascii="Calibri" w:hAnsi="Calibri" w:cs="Calibri"/>
+          <w:sz w:val="30"/>
+          <w:szCs w:val="30"/>
+          <w:lang w:val="en-US" w:eastAsia="ja-JP"/>
+        </w:rPr>
+        <w:t>**</w:t>
       </w:r>
       <w:r>
         <w:rPr>
@@ -358,60 +520,6 @@
           <w:szCs w:val="30"/>
           <w:lang w:val="en-US" w:eastAsia="ja-JP"/>
         </w:rPr>
-        <w:t xml:space="preserve">manage and </w:t>
-      </w:r>
-      <w:r>
-        <w:rPr>
-          <w:rFonts w:ascii="Calibri" w:hAnsi="Calibri" w:cs="Calibri"/>
-          <w:sz w:val="30"/>
-          <w:szCs w:val="30"/>
-          <w:lang w:val="en-US" w:eastAsia="ja-JP"/>
-        </w:rPr>
-        <w:t>prioritiz</w:t>
-      </w:r>
-      <w:r>
-        <w:rPr>
-          <w:rFonts w:ascii="Calibri" w:hAnsi="Calibri" w:cs="Calibri"/>
-          <w:sz w:val="30"/>
-          <w:szCs w:val="30"/>
-          <w:lang w:val="en-US" w:eastAsia="ja-JP"/>
-        </w:rPr>
-        <w:t>e time to meet deadlines</w:t>
-      </w:r>
-      <w:r>
-        <w:rPr>
-          <w:rFonts w:ascii="Calibri" w:hAnsi="Calibri" w:cs="Calibri"/>
-          <w:sz w:val="30"/>
-          <w:szCs w:val="30"/>
-          <w:lang w:val="en-US" w:eastAsia="ja-JP"/>
-        </w:rPr>
-        <w:t xml:space="preserve"> </w:t>
-      </w:r>
-      <w:r>
-        <w:rPr>
-          <w:rFonts w:ascii="Calibri" w:hAnsi="Calibri" w:cs="Calibri"/>
-          <w:i/>
-          <w:sz w:val="30"/>
-          <w:szCs w:val="30"/>
-          <w:lang w:val="en-US" w:eastAsia="ja-JP"/>
-        </w:rPr>
-        <w:t>(PERT)?</w:t>
-      </w:r>
-      <w:r>
-        <w:rPr>
-          <w:rFonts w:ascii="Times" w:hAnsi="Times" w:cs="Times"/>
-          <w:szCs w:val="24"/>
-          <w:lang w:val="en-US" w:eastAsia="ja-JP"/>
-        </w:rPr>
-        <w:br/>
-      </w:r>
-      <w:r>
-        <w:rPr>
-          <w:rFonts w:ascii="Calibri" w:hAnsi="Calibri" w:cs="Calibri"/>
-          <w:sz w:val="30"/>
-          <w:szCs w:val="30"/>
-          <w:lang w:val="en-US" w:eastAsia="ja-JP"/>
-        </w:rPr>
         <w:t>R</w:t>
       </w:r>
       <w:r>
@@ -422,6 +530,15 @@
           <w:lang w:val="en-US" w:eastAsia="ja-JP"/>
         </w:rPr>
         <w:t>eference materials using an appropriate system</w:t>
+      </w:r>
+      <w:r>
+        <w:rPr>
+          <w:rFonts w:ascii="Calibri" w:hAnsi="Calibri" w:cs="Calibri"/>
+          <w:sz w:val="30"/>
+          <w:szCs w:val="30"/>
+          <w:lang w:val="en-US" w:eastAsia="ja-JP"/>
+        </w:rPr>
+        <w:t xml:space="preserve"> **</w:t>
       </w:r>
       <w:r>
         <w:rPr>
@@ -523,6 +640,15 @@
       </w:r>
       <w:r>
         <w:rPr>
+          <w:rFonts w:ascii="Calibri" w:hAnsi="Calibri" w:cs="Calibri"/>
+          <w:sz w:val="30"/>
+          <w:szCs w:val="30"/>
+          <w:lang w:val="en-US" w:eastAsia="ja-JP"/>
+        </w:rPr>
+        <w:t>*</w:t>
+      </w:r>
+      <w:r>
+        <w:rPr>
           <w:rFonts w:ascii="Times" w:hAnsi="Times" w:cs="Times"/>
           <w:szCs w:val="24"/>
           <w:lang w:val="en-US" w:eastAsia="ja-JP"/>
@@ -532,11 +658,22 @@
       <w:r>
         <w:rPr>
           <w:rFonts w:ascii="Calibri" w:hAnsi="Calibri" w:cs="Calibri"/>
+          <w:strike/>
           <w:sz w:val="30"/>
           <w:szCs w:val="30"/>
           <w:lang w:val="en-US" w:eastAsia="ja-JP"/>
         </w:rPr>
         <w:t>generate new ideas or conceive existing ideas in a new way</w:t>
+      </w:r>
+      <w:r>
+        <w:rPr>
+          <w:rFonts w:ascii="Calibri" w:hAnsi="Calibri" w:cs="Calibri"/>
+          <w:strike/>
+          <w:sz w:val="30"/>
+          <w:szCs w:val="30"/>
+          <w:lang w:val="en-US" w:eastAsia="ja-JP"/>
+        </w:rPr>
+        <w:t>*</w:t>
       </w:r>
       <w:r>
         <w:rPr>
@@ -557,6 +694,15 @@
       </w:r>
       <w:r>
         <w:rPr>
+          <w:rFonts w:ascii="Calibri" w:hAnsi="Calibri" w:cs="Calibri"/>
+          <w:sz w:val="30"/>
+          <w:szCs w:val="30"/>
+          <w:lang w:val="en-US" w:eastAsia="ja-JP"/>
+        </w:rPr>
+        <w:t>**</w:t>
+      </w:r>
+      <w:r>
+        <w:rPr>
           <w:rFonts w:ascii="Times" w:hAnsi="Times" w:cs="Times"/>
           <w:szCs w:val="24"/>
           <w:lang w:val="en-US" w:eastAsia="ja-JP"/>
@@ -566,11 +712,22 @@
       <w:r>
         <w:rPr>
           <w:rFonts w:ascii="Calibri" w:hAnsi="Calibri" w:cs="Calibri"/>
+          <w:strike/>
           <w:sz w:val="30"/>
           <w:szCs w:val="30"/>
           <w:lang w:val="en-US" w:eastAsia="ja-JP"/>
         </w:rPr>
         <w:t>set down and carry out a systematic sequence of activities</w:t>
+      </w:r>
+      <w:r>
+        <w:rPr>
+          <w:rFonts w:ascii="Calibri" w:hAnsi="Calibri" w:cs="Calibri"/>
+          <w:strike/>
+          <w:sz w:val="30"/>
+          <w:szCs w:val="30"/>
+          <w:lang w:val="en-US" w:eastAsia="ja-JP"/>
+        </w:rPr>
+        <w:t>*</w:t>
       </w:r>
       <w:r>
         <w:rPr>
@@ -583,6 +740,7 @@
       <w:r>
         <w:rPr>
           <w:rFonts w:ascii="Calibri" w:hAnsi="Calibri" w:cs="Calibri"/>
+          <w:strike/>
           <w:sz w:val="30"/>
           <w:szCs w:val="30"/>
           <w:lang w:val="en-US" w:eastAsia="ja-JP"/>
@@ -592,6 +750,7 @@
       <w:r>
         <w:rPr>
           <w:rFonts w:ascii="Calibri" w:hAnsi="Calibri" w:cs="Calibri"/>
+          <w:strike/>
           <w:sz w:val="30"/>
           <w:szCs w:val="30"/>
           <w:lang w:val="en-US" w:eastAsia="ja-JP"/>
@@ -601,6 +760,7 @@
       <w:r>
         <w:rPr>
           <w:rFonts w:ascii="Calibri" w:hAnsi="Calibri" w:cs="Calibri"/>
+          <w:strike/>
           <w:sz w:val="30"/>
           <w:szCs w:val="30"/>
           <w:lang w:val="en-US" w:eastAsia="ja-JP"/>
@@ -610,23 +770,63 @@
       <w:r>
         <w:rPr>
           <w:rFonts w:ascii="Calibri" w:hAnsi="Calibri" w:cs="Calibri"/>
+          <w:strike/>
+          <w:sz w:val="30"/>
+          <w:szCs w:val="30"/>
+          <w:lang w:val="en-US" w:eastAsia="ja-JP"/>
+        </w:rPr>
+        <w:t xml:space="preserve"> (can be long winded when trying to summaries</w:t>
+      </w:r>
+      <w:proofErr w:type="gramStart"/>
+      <w:r>
+        <w:rPr>
+          <w:rFonts w:ascii="Calibri" w:hAnsi="Calibri" w:cs="Calibri"/>
+          <w:strike/>
+          <w:sz w:val="30"/>
+          <w:szCs w:val="30"/>
+          <w:lang w:val="en-US" w:eastAsia="ja-JP"/>
+        </w:rPr>
+        <w:t>)</w:t>
+      </w:r>
+      <w:proofErr w:type="gramEnd"/>
+      <w:r>
+        <w:rPr>
+          <w:rFonts w:ascii="Calibri" w:hAnsi="Calibri" w:cs="Calibri"/>
           <w:sz w:val="30"/>
           <w:szCs w:val="30"/>
           <w:lang w:val="en-US" w:eastAsia="ja-JP"/>
         </w:rPr>
         <w:br/>
+      </w:r>
+      <w:r>
+        <w:rPr>
+          <w:rFonts w:ascii="Calibri" w:hAnsi="Calibri" w:cs="Calibri"/>
+          <w:strike/>
+          <w:sz w:val="30"/>
+          <w:szCs w:val="30"/>
+          <w:lang w:val="en-US" w:eastAsia="ja-JP"/>
+        </w:rPr>
         <w:t>Exercise creativity and imagination</w:t>
       </w:r>
       <w:r>
         <w:rPr>
+          <w:rFonts w:ascii="Calibri" w:hAnsi="Calibri" w:cs="Calibri"/>
+          <w:strike/>
+          <w:sz w:val="30"/>
+          <w:szCs w:val="30"/>
+          <w:lang w:val="en-US" w:eastAsia="ja-JP"/>
+        </w:rPr>
+        <w:t xml:space="preserve"> (Generally problems based approach than a creative one)</w:t>
+      </w:r>
+      <w:r>
+        <w:rPr>
           <w:rFonts w:ascii="Times" w:hAnsi="Times" w:cs="Times"/>
+          <w:strike/>
           <w:szCs w:val="24"/>
           <w:lang w:val="en-US" w:eastAsia="ja-JP"/>
         </w:rPr>
         <w:br/>
       </w:r>
-      <w:bookmarkStart w:id="0" w:name="_GoBack"/>
-      <w:bookmarkEnd w:id="0"/>
     </w:p>
     <w:p>
       <w:pPr>
@@ -793,6 +993,8 @@
         </w:rPr>
         <w:t>*</w:t>
       </w:r>
+      <w:bookmarkStart w:id="0" w:name="_GoBack"/>
+      <w:bookmarkEnd w:id="0"/>
       <w:r>
         <w:rPr>
           <w:rFonts w:ascii="Calibri" w:hAnsi="Calibri" w:cs="Calibri"/>
@@ -845,6 +1047,7 @@
       <w:r>
         <w:rPr>
           <w:rFonts w:ascii="Calibri" w:hAnsi="Calibri" w:cs="Calibri"/>
+          <w:strike/>
           <w:sz w:val="30"/>
           <w:szCs w:val="30"/>
           <w:lang w:val="en-US" w:eastAsia="ja-JP"/>
@@ -854,6 +1057,7 @@
       <w:r>
         <w:rPr>
           <w:rFonts w:ascii="Calibri" w:hAnsi="Calibri" w:cs="Calibri"/>
+          <w:strike/>
           <w:sz w:val="30"/>
           <w:szCs w:val="30"/>
           <w:lang w:val="en-US" w:eastAsia="ja-JP"/>
@@ -863,6 +1067,7 @@
       <w:r>
         <w:rPr>
           <w:rFonts w:ascii="Calibri" w:hAnsi="Calibri" w:cs="Calibri"/>
+          <w:strike/>
           <w:sz w:val="30"/>
           <w:szCs w:val="30"/>
           <w:lang w:val="en-US" w:eastAsia="ja-JP"/>
@@ -874,6 +1079,7 @@
           <w:rFonts w:ascii="Calibri" w:hAnsi="Calibri" w:cs="Calibri"/>
           <w:b/>
           <w:bCs/>
+          <w:strike/>
           <w:sz w:val="30"/>
           <w:szCs w:val="30"/>
           <w:lang w:val="en-US" w:eastAsia="ja-JP"/>
@@ -1091,7 +1297,7 @@
     </w:rPrDefault>
     <w:pPrDefault/>
   </w:docDefaults>
-  <w:latentStyles w:defLockedState="0" w:defUIPriority="99" w:defSemiHidden="0" w:defUnhideWhenUsed="0" w:defQFormat="0" w:count="375">
+  <w:latentStyles w:defLockedState="0" w:defUIPriority="99" w:defSemiHidden="0" w:defUnhideWhenUsed="0" w:defQFormat="0" w:count="371">
     <w:lsdException w:name="Normal" w:uiPriority="0" w:qFormat="1"/>
     <w:lsdException w:name="heading 1" w:uiPriority="9" w:qFormat="1"/>
     <w:lsdException w:name="heading 2" w:semiHidden="1" w:uiPriority="9" w:unhideWhenUsed="1" w:qFormat="1"/>
@@ -1197,6 +1403,7 @@
     <w:lsdException w:name="HTML Sample" w:semiHidden="1" w:unhideWhenUsed="1"/>
     <w:lsdException w:name="HTML Typewriter" w:semiHidden="1" w:unhideWhenUsed="1"/>
     <w:lsdException w:name="HTML Variable" w:semiHidden="1" w:unhideWhenUsed="1"/>
+    <w:lsdException w:name="Normal Table" w:semiHidden="1" w:unhideWhenUsed="1"/>
     <w:lsdException w:name="annotation subject" w:semiHidden="1" w:unhideWhenUsed="1"/>
     <w:lsdException w:name="No List" w:semiHidden="1" w:unhideWhenUsed="1"/>
     <w:lsdException w:name="Outline List 1" w:semiHidden="1" w:unhideWhenUsed="1"/>
@@ -1240,8 +1447,10 @@
     <w:lsdException w:name="Table Elegant" w:semiHidden="1" w:unhideWhenUsed="1"/>
     <w:lsdException w:name="Table Professional" w:semiHidden="1" w:unhideWhenUsed="1"/>
     <w:lsdException w:name="Table Subtle 1" w:semiHidden="1" w:unhideWhenUsed="1"/>
+    <w:lsdException w:name="Table Subtle 2" w:semiHidden="1" w:unhideWhenUsed="1"/>
     <w:lsdException w:name="Table Web 1" w:semiHidden="1" w:unhideWhenUsed="1"/>
     <w:lsdException w:name="Table Web 2" w:semiHidden="1" w:unhideWhenUsed="1"/>
+    <w:lsdException w:name="Table Web 3" w:semiHidden="1" w:unhideWhenUsed="1"/>
     <w:lsdException w:name="Balloon Text" w:semiHidden="1" w:unhideWhenUsed="1"/>
     <w:lsdException w:name="Table Grid" w:uiPriority="39"/>
     <w:lsdException w:name="Table Theme" w:semiHidden="1" w:unhideWhenUsed="1"/>
@@ -1460,10 +1669,6 @@
     <w:lsdException w:name="List Table 5 Dark Accent 6" w:uiPriority="50"/>
     <w:lsdException w:name="List Table 6 Colorful Accent 6" w:uiPriority="51"/>
     <w:lsdException w:name="List Table 7 Colorful Accent 6" w:uiPriority="52"/>
-    <w:lsdException w:name="Mention" w:semiHidden="1" w:unhideWhenUsed="1"/>
-    <w:lsdException w:name="Smart Hyperlink" w:semiHidden="1" w:unhideWhenUsed="1"/>
-    <w:lsdException w:name="Hashtag" w:semiHidden="1" w:unhideWhenUsed="1"/>
-    <w:lsdException w:name="Unresolved Mention" w:semiHidden="1" w:unhideWhenUsed="1"/>
   </w:latentStyles>
   <w:style w:type="paragraph" w:default="1" w:styleId="Normal">
     <w:name w:val="Normal"/>

--- a/ePortfolio.docx
+++ b/ePortfolio.docx
@@ -1,6 +1,6 @@
 
 <file path=word/document.xml><?xml version="1.0" encoding="utf-8"?>
-<w:document xmlns:wpc="http://schemas.microsoft.com/office/word/2010/wordprocessingCanvas" xmlns:cx="http://schemas.microsoft.com/office/drawing/2014/chartex" xmlns:cx1="http://schemas.microsoft.com/office/drawing/2015/9/8/chartex" xmlns:mc="http://schemas.openxmlformats.org/markup-compatibility/2006" xmlns:o="urn:schemas-microsoft-com:office:office" xmlns:r="http://schemas.openxmlformats.org/officeDocument/2006/relationships" xmlns:m="http://schemas.openxmlformats.org/officeDocument/2006/math" xmlns:v="urn:schemas-microsoft-com:vml" xmlns:wp14="http://schemas.microsoft.com/office/word/2010/wordprocessingDrawing" xmlns:wp="http://schemas.openxmlformats.org/drawingml/2006/wordprocessingDrawing" xmlns:w10="urn:schemas-microsoft-com:office:word" xmlns:w="http://schemas.openxmlformats.org/wordprocessingml/2006/main" xmlns:w14="http://schemas.microsoft.com/office/word/2010/wordml" xmlns:w15="http://schemas.microsoft.com/office/word/2012/wordml" xmlns:w16se="http://schemas.microsoft.com/office/word/2015/wordml/symex" xmlns:wpg="http://schemas.microsoft.com/office/word/2010/wordprocessingGroup" xmlns:wpi="http://schemas.microsoft.com/office/word/2010/wordprocessingInk" xmlns:wne="http://schemas.microsoft.com/office/word/2006/wordml" xmlns:wps="http://schemas.microsoft.com/office/word/2010/wordprocessingShape" mc:Ignorable="w14 w15 w16se wp14">
+<w:document xmlns:wpc="http://schemas.microsoft.com/office/word/2010/wordprocessingCanvas" xmlns:cx="http://schemas.microsoft.com/office/drawing/2014/chartex" xmlns:cx1="http://schemas.microsoft.com/office/drawing/2015/9/8/chartex" xmlns:cx2="http://schemas.microsoft.com/office/drawing/2015/10/21/chartex" xmlns:cx3="http://schemas.microsoft.com/office/drawing/2016/5/9/chartex" xmlns:cx4="http://schemas.microsoft.com/office/drawing/2016/5/10/chartex" xmlns:cx5="http://schemas.microsoft.com/office/drawing/2016/5/11/chartex" xmlns:cx6="http://schemas.microsoft.com/office/drawing/2016/5/12/chartex" xmlns:cx7="http://schemas.microsoft.com/office/drawing/2016/5/13/chartex" xmlns:cx8="http://schemas.microsoft.com/office/drawing/2016/5/14/chartex" xmlns:mc="http://schemas.openxmlformats.org/markup-compatibility/2006" xmlns:aink="http://schemas.microsoft.com/office/drawing/2016/ink" xmlns:am3d="http://schemas.microsoft.com/office/drawing/2017/model3d" xmlns:o="urn:schemas-microsoft-com:office:office" xmlns:r="http://schemas.openxmlformats.org/officeDocument/2006/relationships" xmlns:m="http://schemas.openxmlformats.org/officeDocument/2006/math" xmlns:v="urn:schemas-microsoft-com:vml" xmlns:wp14="http://schemas.microsoft.com/office/word/2010/wordprocessingDrawing" xmlns:wp="http://schemas.openxmlformats.org/drawingml/2006/wordprocessingDrawing" xmlns:w10="urn:schemas-microsoft-com:office:word" xmlns:w="http://schemas.openxmlformats.org/wordprocessingml/2006/main" xmlns:w14="http://schemas.microsoft.com/office/word/2010/wordml" xmlns:w15="http://schemas.microsoft.com/office/word/2012/wordml" xmlns:w16se="http://schemas.microsoft.com/office/word/2015/wordml/symex" xmlns:wpg="http://schemas.microsoft.com/office/word/2010/wordprocessingGroup" xmlns:wpi="http://schemas.microsoft.com/office/word/2010/wordprocessingInk" xmlns:wne="http://schemas.microsoft.com/office/word/2006/wordml" xmlns:wps="http://schemas.microsoft.com/office/word/2010/wordprocessingShape" mc:Ignorable="w14 w15 w16se wp14">
   <w:body>
     <w:p>
       <w:pPr>
@@ -53,6 +53,15 @@
           <w:lang w:val="en-US" w:eastAsia="ja-JP"/>
         </w:rPr>
         <w:t>**</w:t>
+      </w:r>
+      <w:r>
+        <w:rPr>
+          <w:rFonts w:ascii="Calibri" w:hAnsi="Calibri" w:cs="Calibri"/>
+          <w:sz w:val="30"/>
+          <w:szCs w:val="30"/>
+          <w:lang w:val="en-US" w:eastAsia="ja-JP"/>
+        </w:rPr>
+        <w:t>*</w:t>
       </w:r>
     </w:p>
     <w:p>
@@ -775,20 +784,8 @@
           <w:szCs w:val="30"/>
           <w:lang w:val="en-US" w:eastAsia="ja-JP"/>
         </w:rPr>
-        <w:t xml:space="preserve"> (can be long winded when trying to summaries</w:t>
-      </w:r>
-      <w:proofErr w:type="gramStart"/>
-      <w:r>
-        <w:rPr>
-          <w:rFonts w:ascii="Calibri" w:hAnsi="Calibri" w:cs="Calibri"/>
-          <w:strike/>
-          <w:sz w:val="30"/>
-          <w:szCs w:val="30"/>
-          <w:lang w:val="en-US" w:eastAsia="ja-JP"/>
-        </w:rPr>
-        <w:t>)</w:t>
-      </w:r>
-      <w:proofErr w:type="gramEnd"/>
+        <w:t xml:space="preserve"> (can be long winded when trying to summaries)</w:t>
+      </w:r>
       <w:r>
         <w:rPr>
           <w:rFonts w:ascii="Calibri" w:hAnsi="Calibri" w:cs="Calibri"/>
@@ -844,15 +841,82 @@
           <w:lang w:val="en-US" w:eastAsia="ja-JP"/>
         </w:rPr>
       </w:pPr>
-      <w:r>
-        <w:rPr>
-          <w:rFonts w:ascii="Calibri" w:hAnsi="Calibri" w:cs="Calibri"/>
-          <w:b/>
-          <w:bCs/>
-          <w:sz w:val="30"/>
-          <w:szCs w:val="30"/>
-          <w:lang w:val="en-US" w:eastAsia="ja-JP"/>
-        </w:rPr>
+    </w:p>
+    <w:p>
+      <w:pPr>
+        <w:widowControl w:val="0"/>
+        <w:autoSpaceDE w:val="0"/>
+        <w:autoSpaceDN w:val="0"/>
+        <w:adjustRightInd w:val="0"/>
+        <w:spacing w:after="240"/>
+        <w:rPr>
+          <w:rFonts w:ascii="Calibri" w:hAnsi="Calibri" w:cs="Calibri"/>
+          <w:b/>
+          <w:bCs/>
+          <w:sz w:val="30"/>
+          <w:szCs w:val="30"/>
+          <w:lang w:val="en-US" w:eastAsia="ja-JP"/>
+        </w:rPr>
+      </w:pPr>
+    </w:p>
+    <w:p>
+      <w:pPr>
+        <w:widowControl w:val="0"/>
+        <w:autoSpaceDE w:val="0"/>
+        <w:autoSpaceDN w:val="0"/>
+        <w:adjustRightInd w:val="0"/>
+        <w:spacing w:after="240"/>
+        <w:rPr>
+          <w:rFonts w:ascii="Calibri" w:hAnsi="Calibri" w:cs="Calibri"/>
+          <w:b/>
+          <w:bCs/>
+          <w:sz w:val="30"/>
+          <w:szCs w:val="30"/>
+          <w:lang w:val="en-US" w:eastAsia="ja-JP"/>
+        </w:rPr>
+      </w:pPr>
+    </w:p>
+    <w:p>
+      <w:pPr>
+        <w:widowControl w:val="0"/>
+        <w:autoSpaceDE w:val="0"/>
+        <w:autoSpaceDN w:val="0"/>
+        <w:adjustRightInd w:val="0"/>
+        <w:spacing w:after="240"/>
+        <w:rPr>
+          <w:rFonts w:ascii="Calibri" w:hAnsi="Calibri" w:cs="Calibri"/>
+          <w:b/>
+          <w:bCs/>
+          <w:sz w:val="30"/>
+          <w:szCs w:val="30"/>
+          <w:lang w:val="en-US" w:eastAsia="ja-JP"/>
+        </w:rPr>
+      </w:pPr>
+    </w:p>
+    <w:p>
+      <w:pPr>
+        <w:widowControl w:val="0"/>
+        <w:autoSpaceDE w:val="0"/>
+        <w:autoSpaceDN w:val="0"/>
+        <w:adjustRightInd w:val="0"/>
+        <w:spacing w:after="240"/>
+        <w:rPr>
+          <w:rFonts w:ascii="Calibri" w:hAnsi="Calibri" w:cs="Calibri"/>
+          <w:sz w:val="30"/>
+          <w:szCs w:val="30"/>
+          <w:lang w:val="en-US" w:eastAsia="ja-JP"/>
+        </w:rPr>
+      </w:pPr>
+      <w:r>
+        <w:rPr>
+          <w:rFonts w:ascii="Calibri" w:hAnsi="Calibri" w:cs="Calibri"/>
+          <w:b/>
+          <w:bCs/>
+          <w:sz w:val="30"/>
+          <w:szCs w:val="30"/>
+          <w:lang w:val="en-US" w:eastAsia="ja-JP"/>
+        </w:rPr>
+        <w:lastRenderedPageBreak/>
         <w:t xml:space="preserve">Team Work </w:t>
       </w:r>
       <w:r>
@@ -927,77 +991,159 @@
       <w:r>
         <w:rPr>
           <w:rFonts w:ascii="Calibri" w:hAnsi="Calibri" w:cs="Calibri"/>
-          <w:b/>
-          <w:bCs/>
-          <w:sz w:val="30"/>
-          <w:szCs w:val="30"/>
-          <w:lang w:val="en-US" w:eastAsia="ja-JP"/>
-        </w:rPr>
-        <w:br/>
-      </w:r>
-      <w:r>
-        <w:rPr>
-          <w:rFonts w:ascii="Calibri" w:hAnsi="Calibri" w:cs="Calibri"/>
-          <w:strike/>
-          <w:sz w:val="30"/>
-          <w:szCs w:val="30"/>
-          <w:lang w:val="en-US" w:eastAsia="ja-JP"/>
-        </w:rPr>
-        <w:t>understand when accommodating others is necessary</w:t>
-      </w:r>
-      <w:r>
-        <w:rPr>
-          <w:rFonts w:ascii="Calibri" w:hAnsi="Calibri" w:cs="Calibri"/>
-          <w:strike/>
-          <w:sz w:val="30"/>
-          <w:szCs w:val="30"/>
-          <w:lang w:val="en-US" w:eastAsia="ja-JP"/>
-        </w:rPr>
-        <w:t>*</w:t>
-      </w:r>
-      <w:r>
-        <w:rPr>
-          <w:rFonts w:ascii="Calibri" w:hAnsi="Calibri" w:cs="Calibri"/>
-          <w:b/>
-          <w:bCs/>
-          <w:sz w:val="30"/>
-          <w:szCs w:val="30"/>
-          <w:lang w:val="en-US" w:eastAsia="ja-JP"/>
-        </w:rPr>
-        <w:br/>
-      </w:r>
-      <w:r>
-        <w:rPr>
-          <w:rFonts w:ascii="Calibri" w:hAnsi="Calibri" w:cs="Calibri"/>
-          <w:sz w:val="30"/>
-          <w:szCs w:val="30"/>
-          <w:lang w:val="en-US" w:eastAsia="ja-JP"/>
-        </w:rPr>
-        <w:t>take initiative and lead others</w:t>
-      </w:r>
-      <w:r>
-        <w:rPr>
-          <w:rFonts w:ascii="Calibri" w:hAnsi="Calibri" w:cs="Calibri"/>
-          <w:sz w:val="30"/>
-          <w:szCs w:val="30"/>
-          <w:lang w:val="en-US" w:eastAsia="ja-JP"/>
-        </w:rPr>
-        <w:t>*</w:t>
-      </w:r>
-      <w:r>
-        <w:rPr>
-          <w:rFonts w:ascii="Calibri" w:hAnsi="Calibri" w:cs="Calibri"/>
-          <w:sz w:val="30"/>
-          <w:szCs w:val="30"/>
-          <w:lang w:val="en-US" w:eastAsia="ja-JP"/>
-        </w:rPr>
-        <w:t>*</w:t>
+          <w:sz w:val="30"/>
+          <w:szCs w:val="30"/>
+          <w:lang w:val="en-US" w:eastAsia="ja-JP"/>
+        </w:rPr>
+        <w:br/>
+        <w:t>reed recruitment</w:t>
+      </w:r>
+      <w:r>
+        <w:rPr>
+          <w:rFonts w:ascii="Calibri" w:hAnsi="Calibri" w:cs="Calibri"/>
+          <w:sz w:val="30"/>
+          <w:szCs w:val="30"/>
+          <w:lang w:val="en-US" w:eastAsia="ja-JP"/>
+        </w:rPr>
+        <w:br/>
+        <w:t>group work</w:t>
+      </w:r>
+      <w:r>
+        <w:rPr>
+          <w:rFonts w:ascii="Calibri" w:hAnsi="Calibri" w:cs="Calibri"/>
+          <w:sz w:val="30"/>
+          <w:szCs w:val="30"/>
+          <w:lang w:val="en-US" w:eastAsia="ja-JP"/>
+        </w:rPr>
+        <w:br/>
       </w:r>
       <w:bookmarkStart w:id="0" w:name="_GoBack"/>
       <w:bookmarkEnd w:id="0"/>
       <w:r>
         <w:rPr>
           <w:rFonts w:ascii="Calibri" w:hAnsi="Calibri" w:cs="Calibri"/>
+          <w:sz w:val="30"/>
+          <w:szCs w:val="30"/>
+          <w:lang w:val="en-US" w:eastAsia="ja-JP"/>
+        </w:rPr>
+        <w:br/>
+      </w:r>
+      <w:r>
+        <w:rPr>
+          <w:rFonts w:ascii="Calibri" w:hAnsi="Calibri" w:cs="Calibri"/>
+          <w:b/>
+          <w:bCs/>
+          <w:sz w:val="30"/>
+          <w:szCs w:val="30"/>
+          <w:lang w:val="en-US" w:eastAsia="ja-JP"/>
+        </w:rPr>
+        <w:br/>
+      </w:r>
+      <w:r>
+        <w:rPr>
+          <w:rFonts w:ascii="Calibri" w:hAnsi="Calibri" w:cs="Calibri"/>
+          <w:strike/>
+          <w:sz w:val="30"/>
+          <w:szCs w:val="30"/>
+          <w:lang w:val="en-US" w:eastAsia="ja-JP"/>
+        </w:rPr>
+        <w:t>understand when accommodating others is necessary</w:t>
+      </w:r>
+      <w:r>
+        <w:rPr>
+          <w:rFonts w:ascii="Calibri" w:hAnsi="Calibri" w:cs="Calibri"/>
+          <w:strike/>
+          <w:sz w:val="30"/>
+          <w:szCs w:val="30"/>
+          <w:lang w:val="en-US" w:eastAsia="ja-JP"/>
+        </w:rPr>
+        <w:t>*</w:t>
+      </w:r>
+      <w:r>
+        <w:rPr>
+          <w:rFonts w:ascii="Calibri" w:hAnsi="Calibri" w:cs="Calibri"/>
+          <w:b/>
+          <w:bCs/>
+          <w:sz w:val="30"/>
+          <w:szCs w:val="30"/>
+          <w:lang w:val="en-US" w:eastAsia="ja-JP"/>
+        </w:rPr>
+        <w:br/>
+      </w:r>
+      <w:r>
+        <w:rPr>
+          <w:rFonts w:ascii="Calibri" w:hAnsi="Calibri" w:cs="Calibri"/>
+          <w:sz w:val="30"/>
+          <w:szCs w:val="30"/>
+          <w:lang w:val="en-US" w:eastAsia="ja-JP"/>
+        </w:rPr>
+        <w:t>take initiative and lead others</w:t>
+      </w:r>
+      <w:r>
+        <w:rPr>
+          <w:rFonts w:ascii="Calibri" w:hAnsi="Calibri" w:cs="Calibri"/>
+          <w:sz w:val="30"/>
+          <w:szCs w:val="30"/>
+          <w:lang w:val="en-US" w:eastAsia="ja-JP"/>
+        </w:rPr>
+        <w:t>*</w:t>
+      </w:r>
+      <w:r>
+        <w:rPr>
+          <w:rFonts w:ascii="Calibri" w:hAnsi="Calibri" w:cs="Calibri"/>
+          <w:sz w:val="30"/>
+          <w:szCs w:val="30"/>
+          <w:lang w:val="en-US" w:eastAsia="ja-JP"/>
+        </w:rPr>
+        <w:t>*</w:t>
+      </w:r>
+      <w:r>
+        <w:rPr>
+          <w:rFonts w:ascii="Calibri" w:hAnsi="Calibri" w:cs="Calibri"/>
+          <w:sz w:val="30"/>
+          <w:szCs w:val="30"/>
+          <w:lang w:val="en-US" w:eastAsia="ja-JP"/>
+        </w:rPr>
+        <w:br/>
+        <w:t>supervisor</w:t>
+      </w:r>
+      <w:r>
+        <w:rPr>
+          <w:rFonts w:ascii="Calibri" w:hAnsi="Calibri" w:cs="Calibri"/>
+          <w:sz w:val="30"/>
+          <w:szCs w:val="30"/>
+          <w:lang w:val="en-US" w:eastAsia="ja-JP"/>
+        </w:rPr>
+        <w:br/>
+        <w:t>course representative</w:t>
+      </w:r>
+      <w:r>
+        <w:rPr>
+          <w:rFonts w:ascii="Calibri" w:hAnsi="Calibri" w:cs="Calibri"/>
+          <w:sz w:val="30"/>
+          <w:szCs w:val="30"/>
+          <w:lang w:val="en-US" w:eastAsia="ja-JP"/>
+        </w:rPr>
+        <w:t xml:space="preserve"> - certificate</w:t>
+      </w:r>
+    </w:p>
+    <w:p>
+      <w:pPr>
+        <w:widowControl w:val="0"/>
+        <w:autoSpaceDE w:val="0"/>
+        <w:autoSpaceDN w:val="0"/>
+        <w:adjustRightInd w:val="0"/>
+        <w:spacing w:after="240"/>
+        <w:rPr>
+          <w:rFonts w:ascii="Calibri" w:hAnsi="Calibri" w:cs="Calibri"/>
+          <w:sz w:val="30"/>
+          <w:szCs w:val="30"/>
+          <w:lang w:val="en-US" w:eastAsia="ja-JP"/>
+        </w:rPr>
+      </w:pPr>
+      <w:r>
+        <w:rPr>
+          <w:rFonts w:ascii="Calibri" w:hAnsi="Calibri" w:cs="Calibri"/>
           <w:b/>
           <w:bCs/>
           <w:sz w:val="30"/>
@@ -1097,7 +1243,6 @@
           <w:szCs w:val="30"/>
           <w:lang w:val="en-US" w:eastAsia="ja-JP"/>
         </w:rPr>
-        <w:lastRenderedPageBreak/>
         <w:t>Security and ethics</w:t>
       </w:r>
       <w:r>
@@ -1297,7 +1442,7 @@
     </w:rPrDefault>
     <w:pPrDefault/>
   </w:docDefaults>
-  <w:latentStyles w:defLockedState="0" w:defUIPriority="99" w:defSemiHidden="0" w:defUnhideWhenUsed="0" w:defQFormat="0" w:count="371">
+  <w:latentStyles w:defLockedState="0" w:defUIPriority="99" w:defSemiHidden="0" w:defUnhideWhenUsed="0" w:defQFormat="0" w:count="375">
     <w:lsdException w:name="Normal" w:uiPriority="0" w:qFormat="1"/>
     <w:lsdException w:name="heading 1" w:uiPriority="9" w:qFormat="1"/>
     <w:lsdException w:name="heading 2" w:semiHidden="1" w:uiPriority="9" w:unhideWhenUsed="1" w:qFormat="1"/>
@@ -1403,7 +1548,6 @@
     <w:lsdException w:name="HTML Sample" w:semiHidden="1" w:unhideWhenUsed="1"/>
     <w:lsdException w:name="HTML Typewriter" w:semiHidden="1" w:unhideWhenUsed="1"/>
     <w:lsdException w:name="HTML Variable" w:semiHidden="1" w:unhideWhenUsed="1"/>
-    <w:lsdException w:name="Normal Table" w:semiHidden="1" w:unhideWhenUsed="1"/>
     <w:lsdException w:name="annotation subject" w:semiHidden="1" w:unhideWhenUsed="1"/>
     <w:lsdException w:name="No List" w:semiHidden="1" w:unhideWhenUsed="1"/>
     <w:lsdException w:name="Outline List 1" w:semiHidden="1" w:unhideWhenUsed="1"/>
@@ -1447,10 +1591,8 @@
     <w:lsdException w:name="Table Elegant" w:semiHidden="1" w:unhideWhenUsed="1"/>
     <w:lsdException w:name="Table Professional" w:semiHidden="1" w:unhideWhenUsed="1"/>
     <w:lsdException w:name="Table Subtle 1" w:semiHidden="1" w:unhideWhenUsed="1"/>
-    <w:lsdException w:name="Table Subtle 2" w:semiHidden="1" w:unhideWhenUsed="1"/>
     <w:lsdException w:name="Table Web 1" w:semiHidden="1" w:unhideWhenUsed="1"/>
     <w:lsdException w:name="Table Web 2" w:semiHidden="1" w:unhideWhenUsed="1"/>
-    <w:lsdException w:name="Table Web 3" w:semiHidden="1" w:unhideWhenUsed="1"/>
     <w:lsdException w:name="Balloon Text" w:semiHidden="1" w:unhideWhenUsed="1"/>
     <w:lsdException w:name="Table Grid" w:uiPriority="39"/>
     <w:lsdException w:name="Table Theme" w:semiHidden="1" w:unhideWhenUsed="1"/>
@@ -1669,6 +1811,10 @@
     <w:lsdException w:name="List Table 5 Dark Accent 6" w:uiPriority="50"/>
     <w:lsdException w:name="List Table 6 Colorful Accent 6" w:uiPriority="51"/>
     <w:lsdException w:name="List Table 7 Colorful Accent 6" w:uiPriority="52"/>
+    <w:lsdException w:name="Mention" w:semiHidden="1" w:unhideWhenUsed="1"/>
+    <w:lsdException w:name="Smart Hyperlink" w:semiHidden="1" w:unhideWhenUsed="1"/>
+    <w:lsdException w:name="Hashtag" w:semiHidden="1" w:unhideWhenUsed="1"/>
+    <w:lsdException w:name="Unresolved Mention" w:semiHidden="1" w:unhideWhenUsed="1"/>
   </w:latentStyles>
   <w:style w:type="paragraph" w:default="1" w:styleId="Normal">
     <w:name w:val="Normal"/>
